--- a/Programacion_Servicios/Tema 1/PSP_UA1_Tarea2_MarioSanchezBarroso.docx
+++ b/Programacion_Servicios/Tema 1/PSP_UA1_Tarea2_MarioSanchezBarroso.docx
@@ -158,6 +158,16 @@
                               </w:rPr>
                               <w:t>PSP</w:t>
                             </w:r>
+                            <w:r>
+                              <w:rPr>
+                                <w:b/>
+                                <w:bCs/>
+                                <w:color w:val="0000CC"/>
+                                <w:sz w:val="110"/>
+                                <w:szCs w:val="110"/>
+                              </w:rPr>
+                              <w:t xml:space="preserve"> </w:t>
+                            </w:r>
                           </w:p>
                         </w:txbxContent>
                       </wps:txbx>
@@ -238,6 +248,16 @@
                           <w:szCs w:val="110"/>
                         </w:rPr>
                         <w:t>PSP</w:t>
+                      </w:r>
+                      <w:r>
+                        <w:rPr>
+                          <w:b/>
+                          <w:bCs/>
+                          <w:color w:val="0000CC"/>
+                          <w:sz w:val="110"/>
+                          <w:szCs w:val="110"/>
+                        </w:rPr>
+                        <w:t xml:space="preserve"> </w:t>
                       </w:r>
                     </w:p>
                   </w:txbxContent>
@@ -1851,10 +1871,7 @@
       </w:pPr>
       <w:bookmarkStart w:id="2" w:name="_Toc211346033"/>
       <w:r>
-        <w:t xml:space="preserve">Apartado </w:t>
-      </w:r>
-      <w:r>
-        <w:t>2</w:t>
+        <w:t>Apartado 2</w:t>
       </w:r>
       <w:bookmarkEnd w:id="2"/>
     </w:p>
@@ -1970,10 +1987,7 @@
       </w:pPr>
       <w:bookmarkStart w:id="3" w:name="_Toc211346034"/>
       <w:r>
-        <w:t xml:space="preserve">Apartado </w:t>
-      </w:r>
-      <w:r>
-        <w:t>3</w:t>
+        <w:t>Apartado 3</w:t>
       </w:r>
       <w:bookmarkEnd w:id="3"/>
     </w:p>
@@ -2095,10 +2109,7 @@
       </w:pPr>
       <w:bookmarkStart w:id="4" w:name="_Toc211346035"/>
       <w:r>
-        <w:t xml:space="preserve">Apartado </w:t>
-      </w:r>
-      <w:r>
-        <w:t>4</w:t>
+        <w:t>Apartado 4</w:t>
       </w:r>
       <w:bookmarkEnd w:id="4"/>
     </w:p>
@@ -2555,10 +2566,7 @@
       </w:pPr>
       <w:bookmarkStart w:id="10" w:name="_Toc211346041"/>
       <w:r>
-        <w:t xml:space="preserve">Apartado </w:t>
-      </w:r>
-      <w:r>
-        <w:t>5</w:t>
+        <w:t>Apartado 5</w:t>
       </w:r>
       <w:bookmarkEnd w:id="10"/>
     </w:p>
@@ -2675,10 +2683,7 @@
       <w:bookmarkStart w:id="11" w:name="_Toc211346042"/>
       <w:r>
         <w:lastRenderedPageBreak/>
-        <w:t xml:space="preserve">Apartado </w:t>
-      </w:r>
-      <w:r>
-        <w:t>6</w:t>
+        <w:t>Apartado 6</w:t>
       </w:r>
       <w:bookmarkEnd w:id="11"/>
     </w:p>
@@ -2693,10 +2698,7 @@
       </w:pPr>
       <w:bookmarkStart w:id="12" w:name="_Toc211346043"/>
       <w:r>
-        <w:t xml:space="preserve">Apartado </w:t>
-      </w:r>
-      <w:r>
-        <w:t>7</w:t>
+        <w:t>Apartado 7</w:t>
       </w:r>
       <w:bookmarkEnd w:id="12"/>
     </w:p>

--- a/Programacion_Servicios/Tema 1/PSP_UA1_Tarea2_MarioSanchezBarroso.docx
+++ b/Programacion_Servicios/Tema 1/PSP_UA1_Tarea2_MarioSanchezBarroso.docx
@@ -195,7 +195,7 @@
                 <v:stroke joinstyle="miter"/>
                 <v:path gradientshapeok="t" o:connecttype="rect"/>
               </v:shapetype>
-              <v:shape id="Text Box 3" o:spid="_x0000_s1026" type="#_x0000_t202" style="position:absolute;left:0;text-align:left;margin-left:-38.55pt;margin-top:311.65pt;width:243pt;height:180pt;z-index:251660288;visibility:visible;mso-wrap-style:square;mso-width-percent:0;mso-height-percent:0;mso-wrap-distance-left:9pt;mso-wrap-distance-top:0;mso-wrap-distance-right:9pt;mso-wrap-distance-bottom:0;mso-position-horizontal:absolute;mso-position-horizontal-relative:text;mso-position-vertical:absolute;mso-position-vertical-relative:text;mso-width-percent:0;mso-height-percent:0;mso-width-relative:margin;mso-height-relative:margin;v-text-anchor:top" o:gfxdata="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" filled="f" stroked="f" strokeweight=".5pt">
+              <v:shape id="Text Box 3" o:spid="_x0000_s1026" type="#_x0000_t202" style="position:absolute;left:0;text-align:left;margin-left:-38.55pt;margin-top:311.65pt;width:243pt;height:180pt;z-index:251660288;visibility:visible;mso-wrap-style:square;mso-width-percent:0;mso-height-percent:0;mso-wrap-distance-left:9pt;mso-wrap-distance-top:0;mso-wrap-distance-right:9pt;mso-wrap-distance-bottom:0;mso-position-horizontal:absolute;mso-position-horizontal-relative:text;mso-position-vertical:absolute;mso-position-vertical-relative:text;mso-width-percent:0;mso-height-percent:0;mso-width-relative:margin;mso-height-relative:margin;v-text-anchor:top" o:gfxdata="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" filled="f" stroked="f" strokeweight=".5pt">
                 <v:textbox>
                   <w:txbxContent>
                     <w:p>
@@ -356,7 +356,7 @@
                   <v:h position="#0,topLeft" xrange="0,21600"/>
                 </v:handles>
               </v:shapetype>
-              <v:shape id="Isosceles Triangle 5" o:spid="_x0000_s1026" type="#_x0000_t5" style="position:absolute;margin-left:-94.05pt;margin-top:674.65pt;width:115.9pt;height:99.9pt;z-index:-251653120;visibility:visible;mso-wrap-style:square;mso-width-percent:0;mso-height-percent:0;mso-wrap-distance-left:9pt;mso-wrap-distance-top:0;mso-wrap-distance-right:9pt;mso-wrap-distance-bottom:0;mso-position-horizontal:absolute;mso-position-horizontal-relative:text;mso-position-vertical:absolute;mso-position-vertical-relative:text;mso-width-percent:0;mso-height-percent:0;mso-width-relative:margin;mso-height-relative:margin;v-text-anchor:middle" o:gfxdata="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" adj="0" fillcolor="#00c" stroked="f" strokeweight="1pt"/>
+              <v:shape id="Isosceles Triangle 5" o:spid="_x0000_s1026" type="#_x0000_t5" style="position:absolute;margin-left:-94.05pt;margin-top:674.65pt;width:115.9pt;height:99.9pt;z-index:-251653120;visibility:visible;mso-wrap-style:square;mso-width-percent:0;mso-height-percent:0;mso-wrap-distance-left:9pt;mso-wrap-distance-top:0;mso-wrap-distance-right:9pt;mso-wrap-distance-bottom:0;mso-position-horizontal:absolute;mso-position-horizontal-relative:text;mso-position-vertical:absolute;mso-position-vertical-relative:text;mso-width-percent:0;mso-height-percent:0;mso-width-relative:margin;mso-height-relative:margin;v-text-anchor:middle" o:gfxdata="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" adj="0" fillcolor="#00c" stroked="f" strokeweight="1pt"/>
             </w:pict>
           </mc:Fallback>
         </mc:AlternateContent>
@@ -458,7 +458,7 @@
                   <v:h position="#0,topLeft" xrange="0,21600"/>
                 </v:handles>
               </v:shapetype>
-              <v:shape id="Parallelogram 4" o:spid="_x0000_s1026" type="#_x0000_t7" style="position:absolute;margin-left:-38.8pt;margin-top:611.35pt;width:286.35pt;height:7.5pt;z-index:251662336;visibility:visible;mso-wrap-style:square;mso-width-percent:0;mso-height-percent:0;mso-wrap-distance-left:9pt;mso-wrap-distance-top:0;mso-wrap-distance-right:9pt;mso-wrap-distance-bottom:0;mso-position-horizontal:absolute;mso-position-horizontal-relative:text;mso-position-vertical:absolute;mso-position-vertical-relative:text;mso-width-percent:0;mso-height-percent:0;mso-width-relative:margin;mso-height-relative:margin;v-text-anchor:middle" o:gfxdata="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" adj="141" fillcolor="#0b1023" stroked="f" strokeweight="1pt"/>
+              <v:shape id="Parallelogram 4" o:spid="_x0000_s1026" type="#_x0000_t7" style="position:absolute;margin-left:-38.8pt;margin-top:611.35pt;width:286.35pt;height:7.5pt;z-index:251662336;visibility:visible;mso-wrap-style:square;mso-width-percent:0;mso-height-percent:0;mso-wrap-distance-left:9pt;mso-wrap-distance-top:0;mso-wrap-distance-right:9pt;mso-wrap-distance-bottom:0;mso-position-horizontal:absolute;mso-position-horizontal-relative:text;mso-position-vertical:absolute;mso-position-vertical-relative:text;mso-width-percent:0;mso-height-percent:0;mso-width-relative:margin;mso-height-relative:margin;v-text-anchor:middle" o:gfxdata="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" adj="141" fillcolor="#0b1023" stroked="f" strokeweight="1pt"/>
             </w:pict>
           </mc:Fallback>
         </mc:AlternateContent>
@@ -605,7 +605,7 @@
           </mc:Choice>
           <mc:Fallback>
             <w:pict>
-              <v:shape w14:anchorId="7263312B" id="_x0000_s1027" type="#_x0000_t202" style="position:absolute;left:0;text-align:left;margin-left:-39.1pt;margin-top:494.95pt;width:299.15pt;height:98.05pt;z-index:251661312;visibility:visible;mso-wrap-style:square;mso-width-percent:0;mso-height-percent:0;mso-wrap-distance-left:9pt;mso-wrap-distance-top:0;mso-wrap-distance-right:9pt;mso-wrap-distance-bottom:0;mso-position-horizontal:absolute;mso-position-horizontal-relative:text;mso-position-vertical:absolute;mso-position-vertical-relative:text;mso-width-percent:0;mso-height-percent:0;mso-width-relative:margin;mso-height-relative:margin;v-text-anchor:top" o:gfxdata="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" filled="f" stroked="f" strokeweight=".5pt">
+              <v:shape w14:anchorId="7263312B" id="_x0000_s1027" type="#_x0000_t202" style="position:absolute;left:0;text-align:left;margin-left:-39.1pt;margin-top:494.95pt;width:299.15pt;height:98.05pt;z-index:251661312;visibility:visible;mso-wrap-style:square;mso-width-percent:0;mso-height-percent:0;mso-wrap-distance-left:9pt;mso-wrap-distance-top:0;mso-wrap-distance-right:9pt;mso-wrap-distance-bottom:0;mso-position-horizontal:absolute;mso-position-horizontal-relative:text;mso-position-vertical:absolute;mso-position-vertical-relative:text;mso-width-percent:0;mso-height-percent:0;mso-width-relative:margin;mso-height-relative:margin;v-text-anchor:top" o:gfxdata="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" filled="f" stroked="f" strokeweight=".5pt">
                 <v:textbox>
                   <w:txbxContent>
                     <w:p>
@@ -739,7 +739,7 @@
               <w:noProof/>
               <w:kern w:val="2"/>
               <w:szCs w:val="24"/>
-              <w:lang w:eastAsia="es-ES_tradnl"/>
+              <w:lang w:eastAsia="es-ES"/>
             </w:rPr>
           </w:pPr>
           <w:r>
@@ -751,7 +751,7 @@
           <w:r>
             <w:fldChar w:fldCharType="separate"/>
           </w:r>
-          <w:hyperlink w:anchor="_Toc211346031" w:history="1">
+          <w:hyperlink w:anchor="_Toc211428948" w:history="1">
             <w:r>
               <w:rPr>
                 <w:rStyle w:val="Hipervnculo"/>
@@ -778,7 +778,7 @@
                 <w:noProof/>
                 <w:webHidden/>
               </w:rPr>
-              <w:instrText xml:space="preserve"> PAGEREF _Toc211346031 \h </w:instrText>
+              <w:instrText xml:space="preserve"> PAGEREF _Toc211428948 \h </w:instrText>
             </w:r>
             <w:r>
               <w:rPr>
@@ -820,10 +820,10 @@
               <w:noProof/>
               <w:kern w:val="2"/>
               <w:szCs w:val="24"/>
-              <w:lang w:eastAsia="es-ES_tradnl"/>
+              <w:lang w:eastAsia="es-ES"/>
             </w:rPr>
           </w:pPr>
-          <w:hyperlink w:anchor="_Toc211346032" w:history="1">
+          <w:hyperlink w:anchor="_Toc211428949" w:history="1">
             <w:r>
               <w:rPr>
                 <w:rStyle w:val="Hipervnculo"/>
@@ -850,7 +850,7 @@
                 <w:noProof/>
                 <w:webHidden/>
               </w:rPr>
-              <w:instrText xml:space="preserve"> PAGEREF _Toc211346032 \h </w:instrText>
+              <w:instrText xml:space="preserve"> PAGEREF _Toc211428949 \h </w:instrText>
             </w:r>
             <w:r>
               <w:rPr>
@@ -892,10 +892,10 @@
               <w:noProof/>
               <w:kern w:val="2"/>
               <w:szCs w:val="24"/>
-              <w:lang w:eastAsia="es-ES_tradnl"/>
+              <w:lang w:eastAsia="es-ES"/>
             </w:rPr>
           </w:pPr>
-          <w:hyperlink w:anchor="_Toc211346033" w:history="1">
+          <w:hyperlink w:anchor="_Toc211428950" w:history="1">
             <w:r>
               <w:rPr>
                 <w:rStyle w:val="Hipervnculo"/>
@@ -922,7 +922,7 @@
                 <w:noProof/>
                 <w:webHidden/>
               </w:rPr>
-              <w:instrText xml:space="preserve"> PAGEREF _Toc211346033 \h </w:instrText>
+              <w:instrText xml:space="preserve"> PAGEREF _Toc211428950 \h </w:instrText>
             </w:r>
             <w:r>
               <w:rPr>
@@ -964,10 +964,10 @@
               <w:noProof/>
               <w:kern w:val="2"/>
               <w:szCs w:val="24"/>
-              <w:lang w:eastAsia="es-ES_tradnl"/>
+              <w:lang w:eastAsia="es-ES"/>
             </w:rPr>
           </w:pPr>
-          <w:hyperlink w:anchor="_Toc211346034" w:history="1">
+          <w:hyperlink w:anchor="_Toc211428951" w:history="1">
             <w:r>
               <w:rPr>
                 <w:rStyle w:val="Hipervnculo"/>
@@ -994,7 +994,7 @@
                 <w:noProof/>
                 <w:webHidden/>
               </w:rPr>
-              <w:instrText xml:space="preserve"> PAGEREF _Toc211346034 \h </w:instrText>
+              <w:instrText xml:space="preserve"> PAGEREF _Toc211428951 \h </w:instrText>
             </w:r>
             <w:r>
               <w:rPr>
@@ -1036,10 +1036,10 @@
               <w:noProof/>
               <w:kern w:val="2"/>
               <w:szCs w:val="24"/>
-              <w:lang w:eastAsia="es-ES_tradnl"/>
+              <w:lang w:eastAsia="es-ES"/>
             </w:rPr>
           </w:pPr>
-          <w:hyperlink w:anchor="_Toc211346035" w:history="1">
+          <w:hyperlink w:anchor="_Toc211428952" w:history="1">
             <w:r>
               <w:rPr>
                 <w:rStyle w:val="Hipervnculo"/>
@@ -1066,7 +1066,7 @@
                 <w:noProof/>
                 <w:webHidden/>
               </w:rPr>
-              <w:instrText xml:space="preserve"> PAGEREF _Toc211346035 \h </w:instrText>
+              <w:instrText xml:space="preserve"> PAGEREF _Toc211428952 \h </w:instrText>
             </w:r>
             <w:r>
               <w:rPr>
@@ -1104,10 +1104,14 @@
               <w:tab w:val="right" w:leader="dot" w:pos="8494"/>
             </w:tabs>
             <w:rPr>
+              <w:rFonts w:eastAsiaTheme="minorEastAsia"/>
               <w:noProof/>
+              <w:kern w:val="2"/>
+              <w:szCs w:val="24"/>
+              <w:lang w:eastAsia="es-ES"/>
             </w:rPr>
           </w:pPr>
-          <w:hyperlink w:anchor="_Toc211346036" w:history="1">
+          <w:hyperlink w:anchor="_Toc211428953" w:history="1">
             <w:r>
               <w:rPr>
                 <w:rStyle w:val="Hipervnculo"/>
@@ -1136,7 +1140,7 @@
                 <w:noProof/>
                 <w:webHidden/>
               </w:rPr>
-              <w:instrText xml:space="preserve"> PAGEREF _Toc211346036 \h </w:instrText>
+              <w:instrText xml:space="preserve"> PAGEREF _Toc211428953 \h </w:instrText>
             </w:r>
             <w:r>
               <w:rPr>
@@ -1174,10 +1178,14 @@
               <w:tab w:val="right" w:leader="dot" w:pos="8494"/>
             </w:tabs>
             <w:rPr>
+              <w:rFonts w:eastAsiaTheme="minorEastAsia"/>
               <w:noProof/>
+              <w:kern w:val="2"/>
+              <w:szCs w:val="24"/>
+              <w:lang w:eastAsia="es-ES"/>
             </w:rPr>
           </w:pPr>
-          <w:hyperlink w:anchor="_Toc211346037" w:history="1">
+          <w:hyperlink w:anchor="_Toc211428954" w:history="1">
             <w:r>
               <w:rPr>
                 <w:rStyle w:val="Hipervnculo"/>
@@ -1204,7 +1212,7 @@
                 <w:noProof/>
                 <w:webHidden/>
               </w:rPr>
-              <w:instrText xml:space="preserve"> PAGEREF _Toc211346037 \h </w:instrText>
+              <w:instrText xml:space="preserve"> PAGEREF _Toc211428954 \h </w:instrText>
             </w:r>
             <w:r>
               <w:rPr>
@@ -1242,10 +1250,14 @@
               <w:tab w:val="right" w:leader="dot" w:pos="8494"/>
             </w:tabs>
             <w:rPr>
+              <w:rFonts w:eastAsiaTheme="minorEastAsia"/>
               <w:noProof/>
+              <w:kern w:val="2"/>
+              <w:szCs w:val="24"/>
+              <w:lang w:eastAsia="es-ES"/>
             </w:rPr>
           </w:pPr>
-          <w:hyperlink w:anchor="_Toc211346038" w:history="1">
+          <w:hyperlink w:anchor="_Toc211428955" w:history="1">
             <w:r>
               <w:rPr>
                 <w:rStyle w:val="Hipervnculo"/>
@@ -1272,7 +1284,7 @@
                 <w:noProof/>
                 <w:webHidden/>
               </w:rPr>
-              <w:instrText xml:space="preserve"> PAGEREF _Toc211346038 \h </w:instrText>
+              <w:instrText xml:space="preserve"> PAGEREF _Toc211428955 \h </w:instrText>
             </w:r>
             <w:r>
               <w:rPr>
@@ -1310,10 +1322,14 @@
               <w:tab w:val="right" w:leader="dot" w:pos="8494"/>
             </w:tabs>
             <w:rPr>
+              <w:rFonts w:eastAsiaTheme="minorEastAsia"/>
               <w:noProof/>
+              <w:kern w:val="2"/>
+              <w:szCs w:val="24"/>
+              <w:lang w:eastAsia="es-ES"/>
             </w:rPr>
           </w:pPr>
-          <w:hyperlink w:anchor="_Toc211346039" w:history="1">
+          <w:hyperlink w:anchor="_Toc211428956" w:history="1">
             <w:r>
               <w:rPr>
                 <w:rStyle w:val="Hipervnculo"/>
@@ -1340,7 +1356,7 @@
                 <w:noProof/>
                 <w:webHidden/>
               </w:rPr>
-              <w:instrText xml:space="preserve"> PAGEREF _Toc211346039 \h </w:instrText>
+              <w:instrText xml:space="preserve"> PAGEREF _Toc211428956 \h </w:instrText>
             </w:r>
             <w:r>
               <w:rPr>
@@ -1378,10 +1394,14 @@
               <w:tab w:val="right" w:leader="dot" w:pos="8494"/>
             </w:tabs>
             <w:rPr>
+              <w:rFonts w:eastAsiaTheme="minorEastAsia"/>
               <w:noProof/>
+              <w:kern w:val="2"/>
+              <w:szCs w:val="24"/>
+              <w:lang w:eastAsia="es-ES"/>
             </w:rPr>
           </w:pPr>
-          <w:hyperlink w:anchor="_Toc211346040" w:history="1">
+          <w:hyperlink w:anchor="_Toc211428957" w:history="1">
             <w:r>
               <w:rPr>
                 <w:rStyle w:val="Hipervnculo"/>
@@ -1408,7 +1428,7 @@
                 <w:noProof/>
                 <w:webHidden/>
               </w:rPr>
-              <w:instrText xml:space="preserve"> PAGEREF _Toc211346040 \h </w:instrText>
+              <w:instrText xml:space="preserve"> PAGEREF _Toc211428957 \h </w:instrText>
             </w:r>
             <w:r>
               <w:rPr>
@@ -1450,10 +1470,10 @@
               <w:noProof/>
               <w:kern w:val="2"/>
               <w:szCs w:val="24"/>
-              <w:lang w:eastAsia="es-ES_tradnl"/>
+              <w:lang w:eastAsia="es-ES"/>
             </w:rPr>
           </w:pPr>
-          <w:hyperlink w:anchor="_Toc211346041" w:history="1">
+          <w:hyperlink w:anchor="_Toc211428958" w:history="1">
             <w:r>
               <w:rPr>
                 <w:rStyle w:val="Hipervnculo"/>
@@ -1480,7 +1500,7 @@
                 <w:noProof/>
                 <w:webHidden/>
               </w:rPr>
-              <w:instrText xml:space="preserve"> PAGEREF _Toc211346041 \h </w:instrText>
+              <w:instrText xml:space="preserve"> PAGEREF _Toc211428958 \h </w:instrText>
             </w:r>
             <w:r>
               <w:rPr>
@@ -1522,10 +1542,10 @@
               <w:noProof/>
               <w:kern w:val="2"/>
               <w:szCs w:val="24"/>
-              <w:lang w:eastAsia="es-ES_tradnl"/>
+              <w:lang w:eastAsia="es-ES"/>
             </w:rPr>
           </w:pPr>
-          <w:hyperlink w:anchor="_Toc211346042" w:history="1">
+          <w:hyperlink w:anchor="_Toc211428959" w:history="1">
             <w:r>
               <w:rPr>
                 <w:rStyle w:val="Hipervnculo"/>
@@ -1552,7 +1572,7 @@
                 <w:noProof/>
                 <w:webHidden/>
               </w:rPr>
-              <w:instrText xml:space="preserve"> PAGEREF _Toc211346042 \h </w:instrText>
+              <w:instrText xml:space="preserve"> PAGEREF _Toc211428959 \h </w:instrText>
             </w:r>
             <w:r>
               <w:rPr>
@@ -1572,7 +1592,7 @@
                 <w:noProof/>
                 <w:webHidden/>
               </w:rPr>
-              <w:t>7</w:t>
+              <w:t>8</w:t>
             </w:r>
             <w:r>
               <w:rPr>
@@ -1594,10 +1614,10 @@
               <w:noProof/>
               <w:kern w:val="2"/>
               <w:szCs w:val="24"/>
-              <w:lang w:eastAsia="es-ES_tradnl"/>
+              <w:lang w:eastAsia="es-ES"/>
             </w:rPr>
           </w:pPr>
-          <w:hyperlink w:anchor="_Toc211346043" w:history="1">
+          <w:hyperlink w:anchor="_Toc211428960" w:history="1">
             <w:r>
               <w:rPr>
                 <w:rStyle w:val="Hipervnculo"/>
@@ -1624,7 +1644,7 @@
                 <w:noProof/>
                 <w:webHidden/>
               </w:rPr>
-              <w:instrText xml:space="preserve"> PAGEREF _Toc211346043 \h </w:instrText>
+              <w:instrText xml:space="preserve"> PAGEREF _Toc211428960 \h </w:instrText>
             </w:r>
             <w:r>
               <w:rPr>
@@ -1644,7 +1664,7 @@
                 <w:noProof/>
                 <w:webHidden/>
               </w:rPr>
-              <w:t>7</w:t>
+              <w:t>10</w:t>
             </w:r>
             <w:r>
               <w:rPr>
@@ -1678,7 +1698,7 @@
       <w:pPr>
         <w:pStyle w:val="Ttulo1"/>
       </w:pPr>
-      <w:bookmarkStart w:id="0" w:name="_Toc211346031"/>
+      <w:bookmarkStart w:id="0" w:name="_Toc211428948"/>
       <w:r>
         <w:lastRenderedPageBreak/>
         <w:t>PSP_UA1_Tarea2_MarioSanchezBarroso.c</w:t>
@@ -1757,7 +1777,7 @@
       <w:pPr>
         <w:pStyle w:val="Ttulo2"/>
       </w:pPr>
-      <w:bookmarkStart w:id="1" w:name="_Toc211346032"/>
+      <w:bookmarkStart w:id="1" w:name="_Toc211428949"/>
       <w:r>
         <w:lastRenderedPageBreak/>
         <w:t>Apartado 1</w:t>
@@ -1767,6 +1787,11 @@
     <w:p>
       <w:r>
         <w:t>- Mandarle una señal de stop. ¿Qué pasa?</w:t>
+      </w:r>
+    </w:p>
+    <w:p>
+      <w:r>
+        <w:t>El proceso se suspende ya que le hemos mandado un stop</w:t>
       </w:r>
     </w:p>
     <w:p>
@@ -1869,7 +1894,7 @@
       <w:pPr>
         <w:pStyle w:val="Ttulo2"/>
       </w:pPr>
-      <w:bookmarkStart w:id="2" w:name="_Toc211346033"/>
+      <w:bookmarkStart w:id="2" w:name="_Toc211428950"/>
       <w:r>
         <w:t>Apartado 2</w:t>
       </w:r>
@@ -1884,6 +1909,11 @@
       <w:r>
         <w:t xml:space="preserve"> </w:t>
       </w:r>
+      <w:r>
+        <w:t>El proceso que estaba parado continua por la señal de continue que le hemos mandado</w:t>
+      </w:r>
+    </w:p>
+    <w:p>
       <w:r>
         <w:rPr>
           <w:noProof/>
@@ -1985,7 +2015,7 @@
       <w:pPr>
         <w:pStyle w:val="Ttulo2"/>
       </w:pPr>
-      <w:bookmarkStart w:id="3" w:name="_Toc211346034"/>
+      <w:bookmarkStart w:id="3" w:name="_Toc211428951"/>
       <w:r>
         <w:t>Apartado 3</w:t>
       </w:r>
@@ -2005,6 +2035,19 @@
           <w:noProof/>
         </w:rPr>
         <w:t xml:space="preserve"> </w:t>
+      </w:r>
+    </w:p>
+    <w:p>
+      <w:pPr>
+        <w:rPr>
+          <w:noProof/>
+        </w:rPr>
+      </w:pPr>
+      <w:r>
+        <w:rPr>
+          <w:noProof/>
+        </w:rPr>
+        <w:t>El proceso muere y ya no se puede continuar</w:t>
       </w:r>
     </w:p>
     <w:p>
@@ -2107,7 +2150,7 @@
       <w:pPr>
         <w:pStyle w:val="Ttulo2"/>
       </w:pPr>
-      <w:bookmarkStart w:id="4" w:name="_Toc211346035"/>
+      <w:bookmarkStart w:id="4" w:name="_Toc211428952"/>
       <w:r>
         <w:t>Apartado 4</w:t>
       </w:r>
@@ -2127,7 +2170,7 @@
           <w:lang w:eastAsia="es-ES_tradnl"/>
         </w:rPr>
       </w:pPr>
-      <w:bookmarkStart w:id="5" w:name="_Toc211346036"/>
+      <w:bookmarkStart w:id="5" w:name="_Toc211428953"/>
       <w:r>
         <w:rPr>
           <w:rFonts w:eastAsia="Times New Roman"/>
@@ -2211,9 +2254,8 @@
       <w:pPr>
         <w:pStyle w:val="Ttulo3"/>
       </w:pPr>
-      <w:bookmarkStart w:id="6" w:name="_Toc211346037"/>
-      <w:r>
-        <w:lastRenderedPageBreak/>
+      <w:bookmarkStart w:id="6" w:name="_Toc211428954"/>
+      <w:r>
         <w:t>SIGCONT</w:t>
       </w:r>
       <w:bookmarkEnd w:id="6"/>
@@ -2275,7 +2317,7 @@
       <w:pPr>
         <w:pStyle w:val="Ttulo3"/>
       </w:pPr>
-      <w:bookmarkStart w:id="7" w:name="_Toc211346038"/>
+      <w:bookmarkStart w:id="7" w:name="_Toc211428955"/>
       <w:r>
         <w:t>SIGCHLD</w:t>
       </w:r>
@@ -2338,7 +2380,7 @@
       <w:pPr>
         <w:pStyle w:val="Ttulo3"/>
       </w:pPr>
-      <w:bookmarkStart w:id="8" w:name="_Toc211346039"/>
+      <w:bookmarkStart w:id="8" w:name="_Toc211428956"/>
       <w:r>
         <w:t>SIGSTOP</w:t>
       </w:r>
@@ -2418,7 +2460,7 @@
           <w:rStyle w:val="Ttulo3Car"/>
         </w:rPr>
       </w:pPr>
-      <w:bookmarkStart w:id="9" w:name="_Toc211346040"/>
+      <w:bookmarkStart w:id="9" w:name="_Toc211428957"/>
       <w:r>
         <w:rPr>
           <w:rStyle w:val="Ttulo3Car"/>
@@ -2564,7 +2606,7 @@
       <w:pPr>
         <w:pStyle w:val="Ttulo2"/>
       </w:pPr>
-      <w:bookmarkStart w:id="10" w:name="_Toc211346041"/>
+      <w:bookmarkStart w:id="10" w:name="_Toc211428958"/>
       <w:r>
         <w:t>Apartado 5</w:t>
       </w:r>
@@ -2680,7 +2722,7 @@
       <w:pPr>
         <w:pStyle w:val="Ttulo2"/>
       </w:pPr>
-      <w:bookmarkStart w:id="11" w:name="_Toc211346042"/>
+      <w:bookmarkStart w:id="11" w:name="_Toc211428959"/>
       <w:r>
         <w:lastRenderedPageBreak/>
         <w:t>Apartado 6</w:t>
@@ -2691,26 +2733,742 @@
       <w:r>
         <w:t>- Captura la señal e ignórala.</w:t>
       </w:r>
+    </w:p>
+    <w:p>
+      <w:r>
+        <w:t xml:space="preserve">Antes de seguir cabe aclarar que a partir de este apartado lo he tenido que hacer en el pc de mi casa que es Windows, y para ello he instalado </w:t>
+      </w:r>
+      <w:proofErr w:type="gramStart"/>
+      <w:r>
+        <w:t>WSL(</w:t>
+      </w:r>
+      <w:proofErr w:type="gramEnd"/>
+      <w:r>
+        <w:t xml:space="preserve">Windows </w:t>
+      </w:r>
+      <w:proofErr w:type="spellStart"/>
+      <w:r>
+        <w:t>Subsystem</w:t>
+      </w:r>
+      <w:proofErr w:type="spellEnd"/>
+      <w:r>
+        <w:t xml:space="preserve"> </w:t>
+      </w:r>
+      <w:proofErr w:type="spellStart"/>
+      <w:r>
+        <w:t>for</w:t>
+      </w:r>
+      <w:proofErr w:type="spellEnd"/>
+      <w:r>
+        <w:t xml:space="preserve"> Linux</w:t>
+      </w:r>
+      <w:r>
+        <w:t>)</w:t>
+      </w:r>
+      <w:r>
+        <w:t xml:space="preserve"> para poder hacer los comandos oportunos tanto de </w:t>
+      </w:r>
+      <w:proofErr w:type="spellStart"/>
+      <w:r>
+        <w:t>kill</w:t>
+      </w:r>
+      <w:proofErr w:type="spellEnd"/>
+      <w:r>
+        <w:t xml:space="preserve">, como el </w:t>
+      </w:r>
+      <w:proofErr w:type="spellStart"/>
+      <w:r>
+        <w:t>gcc</w:t>
+      </w:r>
+      <w:proofErr w:type="spellEnd"/>
+    </w:p>
+    <w:p>
+      <w:r>
+        <w:t>En este caso hemos cambiado el código para que reciba la señal SIGUSR1</w:t>
+      </w:r>
+      <w:r>
+        <w:t xml:space="preserve"> y la ignore</w:t>
+      </w:r>
+    </w:p>
+    <w:p>
+      <w:r>
+        <w:drawing>
+          <wp:inline distT="0" distB="0" distL="0" distR="0" wp14:anchorId="6697EAB8" wp14:editId="293DF8F7">
+            <wp:extent cx="5400040" cy="2973705"/>
+            <wp:effectExtent l="0" t="0" r="0" b="0"/>
+            <wp:docPr id="288443900" name="Imagen 1" descr="Interfaz de usuario gráfica, Texto&#10;&#10;El contenido generado por IA puede ser incorrecto."/>
+            <wp:cNvGraphicFramePr>
+              <a:graphicFrameLocks xmlns:a="http://schemas.openxmlformats.org/drawingml/2006/main" noChangeAspect="1"/>
+            </wp:cNvGraphicFramePr>
+            <a:graphic xmlns:a="http://schemas.openxmlformats.org/drawingml/2006/main">
+              <a:graphicData uri="http://schemas.openxmlformats.org/drawingml/2006/picture">
+                <pic:pic xmlns:pic="http://schemas.openxmlformats.org/drawingml/2006/picture">
+                  <pic:nvPicPr>
+                    <pic:cNvPr id="288443900" name="Imagen 1" descr="Interfaz de usuario gráfica, Texto&#10;&#10;El contenido generado por IA puede ser incorrecto."/>
+                    <pic:cNvPicPr/>
+                  </pic:nvPicPr>
+                  <pic:blipFill>
+                    <a:blip r:embed="rId23"/>
+                    <a:stretch>
+                      <a:fillRect/>
+                    </a:stretch>
+                  </pic:blipFill>
+                  <pic:spPr>
+                    <a:xfrm>
+                      <a:off x="0" y="0"/>
+                      <a:ext cx="5400040" cy="2973705"/>
+                    </a:xfrm>
+                    <a:prstGeom prst="rect">
+                      <a:avLst/>
+                    </a:prstGeom>
+                  </pic:spPr>
+                </pic:pic>
+              </a:graphicData>
+            </a:graphic>
+          </wp:inline>
+        </w:drawing>
+      </w:r>
+    </w:p>
+    <w:p>
+      <w:r>
+        <w:t>Corremos el programa:</w:t>
+      </w:r>
+    </w:p>
+    <w:p>
+      <w:r>
+        <w:drawing>
+          <wp:inline distT="0" distB="0" distL="0" distR="0" wp14:anchorId="019C287F" wp14:editId="11CEE550">
+            <wp:extent cx="5400040" cy="2023745"/>
+            <wp:effectExtent l="0" t="0" r="0" b="0"/>
+            <wp:docPr id="1635874105" name="Imagen 1" descr="Texto&#10;&#10;El contenido generado por IA puede ser incorrecto."/>
+            <wp:cNvGraphicFramePr>
+              <a:graphicFrameLocks xmlns:a="http://schemas.openxmlformats.org/drawingml/2006/main" noChangeAspect="1"/>
+            </wp:cNvGraphicFramePr>
+            <a:graphic xmlns:a="http://schemas.openxmlformats.org/drawingml/2006/main">
+              <a:graphicData uri="http://schemas.openxmlformats.org/drawingml/2006/picture">
+                <pic:pic xmlns:pic="http://schemas.openxmlformats.org/drawingml/2006/picture">
+                  <pic:nvPicPr>
+                    <pic:cNvPr id="1635874105" name="Imagen 1" descr="Texto&#10;&#10;El contenido generado por IA puede ser incorrecto."/>
+                    <pic:cNvPicPr/>
+                  </pic:nvPicPr>
+                  <pic:blipFill>
+                    <a:blip r:embed="rId24"/>
+                    <a:stretch>
+                      <a:fillRect/>
+                    </a:stretch>
+                  </pic:blipFill>
+                  <pic:spPr>
+                    <a:xfrm>
+                      <a:off x="0" y="0"/>
+                      <a:ext cx="5400040" cy="2023745"/>
+                    </a:xfrm>
+                    <a:prstGeom prst="rect">
+                      <a:avLst/>
+                    </a:prstGeom>
+                  </pic:spPr>
+                </pic:pic>
+              </a:graphicData>
+            </a:graphic>
+          </wp:inline>
+        </w:drawing>
+      </w:r>
+    </w:p>
+    <w:p>
+      <w:pPr>
+        <w:jc w:val="left"/>
+      </w:pPr>
+      <w:r>
+        <w:br w:type="page"/>
+      </w:r>
+    </w:p>
+    <w:p>
+      <w:r>
+        <w:lastRenderedPageBreak/>
+        <w:t xml:space="preserve">Vemos el proceso corriendo, en este caso he hecho un grep de “PSP” ya que con el </w:t>
+      </w:r>
+      <w:proofErr w:type="spellStart"/>
+      <w:r>
+        <w:t>ps</w:t>
+      </w:r>
+      <w:proofErr w:type="spellEnd"/>
+      <w:r>
+        <w:t xml:space="preserve"> normal no me encontraba el proceso en concreto que buscaba, y el comando </w:t>
+      </w:r>
+      <w:proofErr w:type="spellStart"/>
+      <w:r>
+        <w:t>ps</w:t>
+      </w:r>
+      <w:proofErr w:type="spellEnd"/>
+      <w:r>
+        <w:t xml:space="preserve"> -</w:t>
+      </w:r>
+      <w:proofErr w:type="spellStart"/>
+      <w:r>
+        <w:t>ef</w:t>
+      </w:r>
+      <w:proofErr w:type="spellEnd"/>
+      <w:r>
+        <w:t xml:space="preserve"> te muestra una lista muy grande donde es difícil de localizar el proceso que queremos.</w:t>
+      </w:r>
+    </w:p>
+    <w:p>
+      <w:r>
+        <w:drawing>
+          <wp:inline distT="0" distB="0" distL="0" distR="0" wp14:anchorId="17E1CDE3" wp14:editId="5A640271">
+            <wp:extent cx="5400040" cy="1102360"/>
+            <wp:effectExtent l="0" t="0" r="0" b="2540"/>
+            <wp:docPr id="1738518968" name="Imagen 1" descr="Texto&#10;&#10;El contenido generado por IA puede ser incorrecto."/>
+            <wp:cNvGraphicFramePr>
+              <a:graphicFrameLocks xmlns:a="http://schemas.openxmlformats.org/drawingml/2006/main" noChangeAspect="1"/>
+            </wp:cNvGraphicFramePr>
+            <a:graphic xmlns:a="http://schemas.openxmlformats.org/drawingml/2006/main">
+              <a:graphicData uri="http://schemas.openxmlformats.org/drawingml/2006/picture">
+                <pic:pic xmlns:pic="http://schemas.openxmlformats.org/drawingml/2006/picture">
+                  <pic:nvPicPr>
+                    <pic:cNvPr id="1738518968" name="Imagen 1" descr="Texto&#10;&#10;El contenido generado por IA puede ser incorrecto."/>
+                    <pic:cNvPicPr/>
+                  </pic:nvPicPr>
+                  <pic:blipFill>
+                    <a:blip r:embed="rId25"/>
+                    <a:stretch>
+                      <a:fillRect/>
+                    </a:stretch>
+                  </pic:blipFill>
+                  <pic:spPr>
+                    <a:xfrm>
+                      <a:off x="0" y="0"/>
+                      <a:ext cx="5400040" cy="1102360"/>
+                    </a:xfrm>
+                    <a:prstGeom prst="rect">
+                      <a:avLst/>
+                    </a:prstGeom>
+                  </pic:spPr>
+                </pic:pic>
+              </a:graphicData>
+            </a:graphic>
+          </wp:inline>
+        </w:drawing>
+      </w:r>
+    </w:p>
+    <w:p>
+      <w:r>
+        <w:t>Lanzamos la señal que hemos indicado</w:t>
+      </w:r>
+      <w:r>
+        <w:t xml:space="preserve"> y el PID del proceso</w:t>
+      </w:r>
+    </w:p>
+    <w:p>
+      <w:pPr>
+        <w:rPr>
+          <w:u w:val="single"/>
+        </w:rPr>
+      </w:pPr>
+      <w:r>
+        <w:drawing>
+          <wp:inline distT="0" distB="0" distL="0" distR="0" wp14:anchorId="6DD7CA71" wp14:editId="37890275">
+            <wp:extent cx="5400040" cy="1373505"/>
+            <wp:effectExtent l="0" t="0" r="0" b="0"/>
+            <wp:docPr id="670004419" name="Imagen 1" descr="Interfaz de usuario gráfica, Texto&#10;&#10;El contenido generado por IA puede ser incorrecto."/>
+            <wp:cNvGraphicFramePr>
+              <a:graphicFrameLocks xmlns:a="http://schemas.openxmlformats.org/drawingml/2006/main" noChangeAspect="1"/>
+            </wp:cNvGraphicFramePr>
+            <a:graphic xmlns:a="http://schemas.openxmlformats.org/drawingml/2006/main">
+              <a:graphicData uri="http://schemas.openxmlformats.org/drawingml/2006/picture">
+                <pic:pic xmlns:pic="http://schemas.openxmlformats.org/drawingml/2006/picture">
+                  <pic:nvPicPr>
+                    <pic:cNvPr id="670004419" name="Imagen 1" descr="Interfaz de usuario gráfica, Texto&#10;&#10;El contenido generado por IA puede ser incorrecto."/>
+                    <pic:cNvPicPr/>
+                  </pic:nvPicPr>
+                  <pic:blipFill>
+                    <a:blip r:embed="rId26"/>
+                    <a:stretch>
+                      <a:fillRect/>
+                    </a:stretch>
+                  </pic:blipFill>
+                  <pic:spPr>
+                    <a:xfrm>
+                      <a:off x="0" y="0"/>
+                      <a:ext cx="5400040" cy="1373505"/>
+                    </a:xfrm>
+                    <a:prstGeom prst="rect">
+                      <a:avLst/>
+                    </a:prstGeom>
+                  </pic:spPr>
+                </pic:pic>
+              </a:graphicData>
+            </a:graphic>
+          </wp:inline>
+        </w:drawing>
+      </w:r>
+    </w:p>
+    <w:p>
+      <w:pPr>
+        <w:jc w:val="left"/>
+        <w:rPr>
+          <w:u w:val="single"/>
+        </w:rPr>
+      </w:pPr>
+    </w:p>
+    <w:p>
+      <w:pPr>
+        <w:jc w:val="left"/>
+        <w:rPr>
+          <w:u w:val="single"/>
+        </w:rPr>
+      </w:pPr>
+      <w:r>
+        <w:t>Podemos comprobar como efectivamente ignora la señal</w:t>
+      </w:r>
+    </w:p>
+    <w:p>
+      <w:pPr>
+        <w:jc w:val="left"/>
+      </w:pPr>
+      <w:r>
+        <w:drawing>
+          <wp:inline distT="0" distB="0" distL="0" distR="0" wp14:anchorId="29C2C501" wp14:editId="3702EE1F">
+            <wp:extent cx="2789227" cy="4114800"/>
+            <wp:effectExtent l="0" t="0" r="0" b="0"/>
+            <wp:docPr id="1192623130" name="Imagen 1" descr="Imagen que contiene Interfaz de usuario gráfica&#10;&#10;El contenido generado por IA puede ser incorrecto."/>
+            <wp:cNvGraphicFramePr>
+              <a:graphicFrameLocks xmlns:a="http://schemas.openxmlformats.org/drawingml/2006/main" noChangeAspect="1"/>
+            </wp:cNvGraphicFramePr>
+            <a:graphic xmlns:a="http://schemas.openxmlformats.org/drawingml/2006/main">
+              <a:graphicData uri="http://schemas.openxmlformats.org/drawingml/2006/picture">
+                <pic:pic xmlns:pic="http://schemas.openxmlformats.org/drawingml/2006/picture">
+                  <pic:nvPicPr>
+                    <pic:cNvPr id="1192623130" name="Imagen 1" descr="Imagen que contiene Interfaz de usuario gráfica&#10;&#10;El contenido generado por IA puede ser incorrecto."/>
+                    <pic:cNvPicPr/>
+                  </pic:nvPicPr>
+                  <pic:blipFill>
+                    <a:blip r:embed="rId27"/>
+                    <a:stretch>
+                      <a:fillRect/>
+                    </a:stretch>
+                  </pic:blipFill>
+                  <pic:spPr>
+                    <a:xfrm>
+                      <a:off x="0" y="0"/>
+                      <a:ext cx="2792814" cy="4120092"/>
+                    </a:xfrm>
+                    <a:prstGeom prst="rect">
+                      <a:avLst/>
+                    </a:prstGeom>
+                  </pic:spPr>
+                </pic:pic>
+              </a:graphicData>
+            </a:graphic>
+          </wp:inline>
+        </w:drawing>
+      </w:r>
+    </w:p>
+    <w:p>
+      <w:pPr>
+        <w:jc w:val="left"/>
+        <w:rPr>
+          <w:rFonts w:asciiTheme="majorHAnsi" w:eastAsiaTheme="majorEastAsia" w:hAnsiTheme="majorHAnsi" w:cs="Open Sans"/>
+          <w:color w:val="002060"/>
+          <w:sz w:val="28"/>
+          <w:szCs w:val="26"/>
+        </w:rPr>
+      </w:pPr>
     </w:p>
     <w:p>
       <w:pPr>
         <w:pStyle w:val="Ttulo2"/>
       </w:pPr>
-      <w:bookmarkStart w:id="12" w:name="_Toc211346043"/>
-      <w:r>
+      <w:bookmarkStart w:id="12" w:name="_Toc211428960"/>
+      <w:r>
+        <w:lastRenderedPageBreak/>
         <w:t>Apartado 7</w:t>
       </w:r>
       <w:bookmarkEnd w:id="12"/>
     </w:p>
     <w:p>
       <w:r>
-        <w:t>- En la función donde imprimimos el mensaje, cambiarlo para preguntarle al usuario si quiere terminar el proceso y en caso afirmativo que lo mate. </w:t>
+        <w:t>- En la función donde imprimimos el mensaje, cambiarlo para preguntarle al usuario si quiere terminar el proceso y en caso afirmativo que lo mate.</w:t>
+      </w:r>
+    </w:p>
+    <w:p>
+      <w:r>
+        <w:t> </w:t>
+      </w:r>
+      <w:r>
+        <w:drawing>
+          <wp:inline distT="0" distB="0" distL="0" distR="0" wp14:anchorId="51C79092" wp14:editId="2587B2D7">
+            <wp:extent cx="4858428" cy="5001323"/>
+            <wp:effectExtent l="0" t="0" r="0" b="8890"/>
+            <wp:docPr id="925985976" name="Imagen 1" descr="Texto&#10;&#10;El contenido generado por IA puede ser incorrecto."/>
+            <wp:cNvGraphicFramePr>
+              <a:graphicFrameLocks xmlns:a="http://schemas.openxmlformats.org/drawingml/2006/main" noChangeAspect="1"/>
+            </wp:cNvGraphicFramePr>
+            <a:graphic xmlns:a="http://schemas.openxmlformats.org/drawingml/2006/main">
+              <a:graphicData uri="http://schemas.openxmlformats.org/drawingml/2006/picture">
+                <pic:pic xmlns:pic="http://schemas.openxmlformats.org/drawingml/2006/picture">
+                  <pic:nvPicPr>
+                    <pic:cNvPr id="925985976" name="Imagen 1" descr="Texto&#10;&#10;El contenido generado por IA puede ser incorrecto."/>
+                    <pic:cNvPicPr/>
+                  </pic:nvPicPr>
+                  <pic:blipFill>
+                    <a:blip r:embed="rId28"/>
+                    <a:stretch>
+                      <a:fillRect/>
+                    </a:stretch>
+                  </pic:blipFill>
+                  <pic:spPr>
+                    <a:xfrm>
+                      <a:off x="0" y="0"/>
+                      <a:ext cx="4858428" cy="5001323"/>
+                    </a:xfrm>
+                    <a:prstGeom prst="rect">
+                      <a:avLst/>
+                    </a:prstGeom>
+                  </pic:spPr>
+                </pic:pic>
+              </a:graphicData>
+            </a:graphic>
+          </wp:inline>
+        </w:drawing>
+      </w:r>
+    </w:p>
+    <w:p>
+      <w:r>
+        <w:t>Volvemos a compilar el programa ya que hemos hecho cambios en el mismo</w:t>
+      </w:r>
+    </w:p>
+    <w:p>
+      <w:r>
+        <w:drawing>
+          <wp:inline distT="0" distB="0" distL="0" distR="0" wp14:anchorId="48D28116" wp14:editId="4C24EECD">
+            <wp:extent cx="5400040" cy="909955"/>
+            <wp:effectExtent l="0" t="0" r="0" b="4445"/>
+            <wp:docPr id="131132477" name="Imagen 1" descr="Texto&#10;&#10;El contenido generado por IA puede ser incorrecto."/>
+            <wp:cNvGraphicFramePr>
+              <a:graphicFrameLocks xmlns:a="http://schemas.openxmlformats.org/drawingml/2006/main" noChangeAspect="1"/>
+            </wp:cNvGraphicFramePr>
+            <a:graphic xmlns:a="http://schemas.openxmlformats.org/drawingml/2006/main">
+              <a:graphicData uri="http://schemas.openxmlformats.org/drawingml/2006/picture">
+                <pic:pic xmlns:pic="http://schemas.openxmlformats.org/drawingml/2006/picture">
+                  <pic:nvPicPr>
+                    <pic:cNvPr id="131132477" name="Imagen 1" descr="Texto&#10;&#10;El contenido generado por IA puede ser incorrecto."/>
+                    <pic:cNvPicPr/>
+                  </pic:nvPicPr>
+                  <pic:blipFill>
+                    <a:blip r:embed="rId29"/>
+                    <a:stretch>
+                      <a:fillRect/>
+                    </a:stretch>
+                  </pic:blipFill>
+                  <pic:spPr>
+                    <a:xfrm>
+                      <a:off x="0" y="0"/>
+                      <a:ext cx="5400040" cy="909955"/>
+                    </a:xfrm>
+                    <a:prstGeom prst="rect">
+                      <a:avLst/>
+                    </a:prstGeom>
+                  </pic:spPr>
+                </pic:pic>
+              </a:graphicData>
+            </a:graphic>
+          </wp:inline>
+        </w:drawing>
       </w:r>
     </w:p>
     <w:p/>
+    <w:p>
+      <w:pPr>
+        <w:jc w:val="left"/>
+      </w:pPr>
+      <w:r>
+        <w:br w:type="page"/>
+      </w:r>
+    </w:p>
+    <w:p>
+      <w:r>
+        <w:lastRenderedPageBreak/>
+        <w:t>Lo ejecutamos</w:t>
+      </w:r>
+    </w:p>
+    <w:p>
+      <w:r>
+        <w:drawing>
+          <wp:inline distT="0" distB="0" distL="0" distR="0" wp14:anchorId="454A912A" wp14:editId="6FCC48D2">
+            <wp:extent cx="5400040" cy="1486535"/>
+            <wp:effectExtent l="0" t="0" r="0" b="0"/>
+            <wp:docPr id="100284430" name="Imagen 1" descr="Texto&#10;&#10;El contenido generado por IA puede ser incorrecto."/>
+            <wp:cNvGraphicFramePr>
+              <a:graphicFrameLocks xmlns:a="http://schemas.openxmlformats.org/drawingml/2006/main" noChangeAspect="1"/>
+            </wp:cNvGraphicFramePr>
+            <a:graphic xmlns:a="http://schemas.openxmlformats.org/drawingml/2006/main">
+              <a:graphicData uri="http://schemas.openxmlformats.org/drawingml/2006/picture">
+                <pic:pic xmlns:pic="http://schemas.openxmlformats.org/drawingml/2006/picture">
+                  <pic:nvPicPr>
+                    <pic:cNvPr id="100284430" name="Imagen 1" descr="Texto&#10;&#10;El contenido generado por IA puede ser incorrecto."/>
+                    <pic:cNvPicPr/>
+                  </pic:nvPicPr>
+                  <pic:blipFill>
+                    <a:blip r:embed="rId30"/>
+                    <a:stretch>
+                      <a:fillRect/>
+                    </a:stretch>
+                  </pic:blipFill>
+                  <pic:spPr>
+                    <a:xfrm>
+                      <a:off x="0" y="0"/>
+                      <a:ext cx="5400040" cy="1486535"/>
+                    </a:xfrm>
+                    <a:prstGeom prst="rect">
+                      <a:avLst/>
+                    </a:prstGeom>
+                  </pic:spPr>
+                </pic:pic>
+              </a:graphicData>
+            </a:graphic>
+          </wp:inline>
+        </w:drawing>
+      </w:r>
+    </w:p>
+    <w:p>
+      <w:r>
+        <w:t xml:space="preserve">Comprobamos como el programa </w:t>
+      </w:r>
+      <w:r>
+        <w:t>está</w:t>
+      </w:r>
+      <w:r>
+        <w:t xml:space="preserve"> corriendo.</w:t>
+      </w:r>
+    </w:p>
+    <w:p>
+      <w:r>
+        <w:drawing>
+          <wp:inline distT="0" distB="0" distL="0" distR="0" wp14:anchorId="7DAE4733" wp14:editId="7BA75339">
+            <wp:extent cx="5400040" cy="1130300"/>
+            <wp:effectExtent l="0" t="0" r="0" b="0"/>
+            <wp:docPr id="2093688436" name="Imagen 1" descr="Texto&#10;&#10;El contenido generado por IA puede ser incorrecto."/>
+            <wp:cNvGraphicFramePr>
+              <a:graphicFrameLocks xmlns:a="http://schemas.openxmlformats.org/drawingml/2006/main" noChangeAspect="1"/>
+            </wp:cNvGraphicFramePr>
+            <a:graphic xmlns:a="http://schemas.openxmlformats.org/drawingml/2006/main">
+              <a:graphicData uri="http://schemas.openxmlformats.org/drawingml/2006/picture">
+                <pic:pic xmlns:pic="http://schemas.openxmlformats.org/drawingml/2006/picture">
+                  <pic:nvPicPr>
+                    <pic:cNvPr id="2093688436" name="Imagen 1" descr="Texto&#10;&#10;El contenido generado por IA puede ser incorrecto."/>
+                    <pic:cNvPicPr/>
+                  </pic:nvPicPr>
+                  <pic:blipFill>
+                    <a:blip r:embed="rId31"/>
+                    <a:stretch>
+                      <a:fillRect/>
+                    </a:stretch>
+                  </pic:blipFill>
+                  <pic:spPr>
+                    <a:xfrm>
+                      <a:off x="0" y="0"/>
+                      <a:ext cx="5400040" cy="1130300"/>
+                    </a:xfrm>
+                    <a:prstGeom prst="rect">
+                      <a:avLst/>
+                    </a:prstGeom>
+                  </pic:spPr>
+                </pic:pic>
+              </a:graphicData>
+            </a:graphic>
+          </wp:inline>
+        </w:drawing>
+      </w:r>
+    </w:p>
+    <w:p>
+      <w:r>
+        <w:t>Matamos el proceso.</w:t>
+      </w:r>
+    </w:p>
+    <w:p>
+      <w:r>
+        <w:drawing>
+          <wp:inline distT="0" distB="0" distL="0" distR="0" wp14:anchorId="08AB5575" wp14:editId="53B1DB59">
+            <wp:extent cx="5400040" cy="1131570"/>
+            <wp:effectExtent l="0" t="0" r="0" b="0"/>
+            <wp:docPr id="524839692" name="Imagen 1" descr="Texto&#10;&#10;El contenido generado por IA puede ser incorrecto."/>
+            <wp:cNvGraphicFramePr>
+              <a:graphicFrameLocks xmlns:a="http://schemas.openxmlformats.org/drawingml/2006/main" noChangeAspect="1"/>
+            </wp:cNvGraphicFramePr>
+            <a:graphic xmlns:a="http://schemas.openxmlformats.org/drawingml/2006/main">
+              <a:graphicData uri="http://schemas.openxmlformats.org/drawingml/2006/picture">
+                <pic:pic xmlns:pic="http://schemas.openxmlformats.org/drawingml/2006/picture">
+                  <pic:nvPicPr>
+                    <pic:cNvPr id="524839692" name="Imagen 1" descr="Texto&#10;&#10;El contenido generado por IA puede ser incorrecto."/>
+                    <pic:cNvPicPr/>
+                  </pic:nvPicPr>
+                  <pic:blipFill>
+                    <a:blip r:embed="rId32"/>
+                    <a:stretch>
+                      <a:fillRect/>
+                    </a:stretch>
+                  </pic:blipFill>
+                  <pic:spPr>
+                    <a:xfrm>
+                      <a:off x="0" y="0"/>
+                      <a:ext cx="5400040" cy="1131570"/>
+                    </a:xfrm>
+                    <a:prstGeom prst="rect">
+                      <a:avLst/>
+                    </a:prstGeom>
+                  </pic:spPr>
+                </pic:pic>
+              </a:graphicData>
+            </a:graphic>
+          </wp:inline>
+        </w:drawing>
+      </w:r>
+    </w:p>
+    <w:p>
+      <w:r>
+        <w:t>Y nos pregunta si queremos finalizar el proceso</w:t>
+      </w:r>
+    </w:p>
+    <w:p>
+      <w:r>
+        <w:drawing>
+          <wp:inline distT="0" distB="0" distL="0" distR="0" wp14:anchorId="0982B1B3" wp14:editId="572BAA3F">
+            <wp:extent cx="5020376" cy="1819529"/>
+            <wp:effectExtent l="0" t="0" r="8890" b="9525"/>
+            <wp:docPr id="2141710419" name="Imagen 1" descr="Interfaz de usuario gráfica, Texto&#10;&#10;El contenido generado por IA puede ser incorrecto."/>
+            <wp:cNvGraphicFramePr>
+              <a:graphicFrameLocks xmlns:a="http://schemas.openxmlformats.org/drawingml/2006/main" noChangeAspect="1"/>
+            </wp:cNvGraphicFramePr>
+            <a:graphic xmlns:a="http://schemas.openxmlformats.org/drawingml/2006/main">
+              <a:graphicData uri="http://schemas.openxmlformats.org/drawingml/2006/picture">
+                <pic:pic xmlns:pic="http://schemas.openxmlformats.org/drawingml/2006/picture">
+                  <pic:nvPicPr>
+                    <pic:cNvPr id="2141710419" name="Imagen 1" descr="Interfaz de usuario gráfica, Texto&#10;&#10;El contenido generado por IA puede ser incorrecto."/>
+                    <pic:cNvPicPr/>
+                  </pic:nvPicPr>
+                  <pic:blipFill>
+                    <a:blip r:embed="rId33"/>
+                    <a:stretch>
+                      <a:fillRect/>
+                    </a:stretch>
+                  </pic:blipFill>
+                  <pic:spPr>
+                    <a:xfrm>
+                      <a:off x="0" y="0"/>
+                      <a:ext cx="5020376" cy="1819529"/>
+                    </a:xfrm>
+                    <a:prstGeom prst="rect">
+                      <a:avLst/>
+                    </a:prstGeom>
+                  </pic:spPr>
+                </pic:pic>
+              </a:graphicData>
+            </a:graphic>
+          </wp:inline>
+        </w:drawing>
+      </w:r>
+    </w:p>
+    <w:p>
+      <w:r>
+        <w:t>Si decimos que si (s) finaliza el proceso</w:t>
+      </w:r>
+    </w:p>
+    <w:p>
+      <w:r>
+        <w:drawing>
+          <wp:inline distT="0" distB="0" distL="0" distR="0" wp14:anchorId="0182890B" wp14:editId="3720E70E">
+            <wp:extent cx="5400040" cy="746760"/>
+            <wp:effectExtent l="0" t="0" r="0" b="0"/>
+            <wp:docPr id="2036842944" name="Imagen 1" descr="Texto&#10;&#10;El contenido generado por IA puede ser incorrecto."/>
+            <wp:cNvGraphicFramePr>
+              <a:graphicFrameLocks xmlns:a="http://schemas.openxmlformats.org/drawingml/2006/main" noChangeAspect="1"/>
+            </wp:cNvGraphicFramePr>
+            <a:graphic xmlns:a="http://schemas.openxmlformats.org/drawingml/2006/main">
+              <a:graphicData uri="http://schemas.openxmlformats.org/drawingml/2006/picture">
+                <pic:pic xmlns:pic="http://schemas.openxmlformats.org/drawingml/2006/picture">
+                  <pic:nvPicPr>
+                    <pic:cNvPr id="2036842944" name="Imagen 1" descr="Texto&#10;&#10;El contenido generado por IA puede ser incorrecto."/>
+                    <pic:cNvPicPr/>
+                  </pic:nvPicPr>
+                  <pic:blipFill>
+                    <a:blip r:embed="rId34"/>
+                    <a:stretch>
+                      <a:fillRect/>
+                    </a:stretch>
+                  </pic:blipFill>
+                  <pic:spPr>
+                    <a:xfrm>
+                      <a:off x="0" y="0"/>
+                      <a:ext cx="5400040" cy="746760"/>
+                    </a:xfrm>
+                    <a:prstGeom prst="rect">
+                      <a:avLst/>
+                    </a:prstGeom>
+                  </pic:spPr>
+                </pic:pic>
+              </a:graphicData>
+            </a:graphic>
+          </wp:inline>
+        </w:drawing>
+      </w:r>
+    </w:p>
+    <w:p/>
+    <w:p>
+      <w:pPr>
+        <w:jc w:val="left"/>
+      </w:pPr>
+      <w:r>
+        <w:lastRenderedPageBreak/>
+        <w:t xml:space="preserve">En caso contrario si decimos que no (n) pues sigue con el proceso </w:t>
+      </w:r>
+    </w:p>
+    <w:p>
+      <w:pPr>
+        <w:rPr>
+          <w:u w:val="single"/>
+        </w:rPr>
+      </w:pPr>
+      <w:r>
+        <w:drawing>
+          <wp:inline distT="0" distB="0" distL="0" distR="0" wp14:anchorId="54ADD3A8" wp14:editId="5DB37832">
+            <wp:extent cx="3724795" cy="1190791"/>
+            <wp:effectExtent l="0" t="0" r="9525" b="9525"/>
+            <wp:docPr id="1780870588" name="Imagen 1" descr="Texto&#10;&#10;El contenido generado por IA puede ser incorrecto."/>
+            <wp:cNvGraphicFramePr>
+              <a:graphicFrameLocks xmlns:a="http://schemas.openxmlformats.org/drawingml/2006/main" noChangeAspect="1"/>
+            </wp:cNvGraphicFramePr>
+            <a:graphic xmlns:a="http://schemas.openxmlformats.org/drawingml/2006/main">
+              <a:graphicData uri="http://schemas.openxmlformats.org/drawingml/2006/picture">
+                <pic:pic xmlns:pic="http://schemas.openxmlformats.org/drawingml/2006/picture">
+                  <pic:nvPicPr>
+                    <pic:cNvPr id="1780870588" name="Imagen 1" descr="Texto&#10;&#10;El contenido generado por IA puede ser incorrecto."/>
+                    <pic:cNvPicPr/>
+                  </pic:nvPicPr>
+                  <pic:blipFill>
+                    <a:blip r:embed="rId35"/>
+                    <a:stretch>
+                      <a:fillRect/>
+                    </a:stretch>
+                  </pic:blipFill>
+                  <pic:spPr>
+                    <a:xfrm>
+                      <a:off x="0" y="0"/>
+                      <a:ext cx="3724795" cy="1190791"/>
+                    </a:xfrm>
+                    <a:prstGeom prst="rect">
+                      <a:avLst/>
+                    </a:prstGeom>
+                  </pic:spPr>
+                </pic:pic>
+              </a:graphicData>
+            </a:graphic>
+          </wp:inline>
+        </w:drawing>
+      </w:r>
+    </w:p>
     <w:sectPr>
-      <w:headerReference w:type="default" r:id="rId23"/>
-      <w:footerReference w:type="default" r:id="rId24"/>
+      <w:headerReference w:type="default" r:id="rId36"/>
+      <w:footerReference w:type="default" r:id="rId37"/>
       <w:pgSz w:w="11906" w:h="16838"/>
       <w:pgMar w:top="1417" w:right="1701" w:bottom="1417" w:left="1701" w:header="708" w:footer="708" w:gutter="0"/>
       <w:cols w:space="708"/>
@@ -2857,7 +3615,7 @@
                     <v:h position="#0,topLeft" xrange="0,21600"/>
                   </v:handles>
                 </v:shapetype>
-                <v:shape id="Isosceles Triangle 5" o:spid="_x0000_s1026" type="#_x0000_t5" style="position:absolute;margin-left:0;margin-top:-6.1pt;width:84.95pt;height:70.5pt;flip:x;z-index:-251657216;visibility:visible;mso-wrap-style:square;mso-width-percent:0;mso-height-percent:0;mso-wrap-distance-left:9pt;mso-wrap-distance-top:0;mso-wrap-distance-right:9pt;mso-wrap-distance-bottom:0;mso-position-horizontal:absolute;mso-position-horizontal-relative:right-margin-area;mso-position-vertical:absolute;mso-position-vertical-relative:text;mso-width-percent:0;mso-height-percent:0;mso-width-relative:margin;mso-height-relative:margin;v-text-anchor:middle" o:gfxdata="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" adj="0" fillcolor="#00c" stroked="f" strokeweight="1pt">
+                <v:shape id="Isosceles Triangle 5" o:spid="_x0000_s1026" type="#_x0000_t5" style="position:absolute;margin-left:0;margin-top:-6.1pt;width:84.95pt;height:70.5pt;flip:x;z-index:-251657216;visibility:visible;mso-wrap-style:square;mso-width-percent:0;mso-height-percent:0;mso-wrap-distance-left:9pt;mso-wrap-distance-top:0;mso-wrap-distance-right:9pt;mso-wrap-distance-bottom:0;mso-position-horizontal:absolute;mso-position-horizontal-relative:right-margin-area;mso-position-vertical:absolute;mso-position-vertical-relative:text;mso-width-percent:0;mso-height-percent:0;mso-width-relative:margin;mso-height-relative:margin;v-text-anchor:middle" o:gfxdata="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" adj="0" fillcolor="#00c" stroked="f" strokeweight="1pt">
                   <w10:wrap anchorx="margin"/>
                 </v:shape>
               </w:pict>
@@ -3510,7 +4268,6 @@
   <w:style w:type="character" w:default="1" w:styleId="Fuentedeprrafopredeter">
     <w:name w:val="Default Paragraph Font"/>
     <w:uiPriority w:val="1"/>
-    <w:semiHidden/>
     <w:unhideWhenUsed/>
   </w:style>
   <w:style w:type="table" w:default="1" w:styleId="Tablanormal">
